--- a/files/Matières/Allemand/T1/023 Cours d'Allemand du 25 11 2020.docx
+++ b/files/Matières/Allemand/T1/023 Cours d'Allemand du 25 11 2020.docx
@@ -12,7 +12,33 @@
         <w:rPr>
           <w:lang w:val="de-DE"/>
         </w:rPr>
-        <w:t xml:space="preserve">Als ob = </w:t>
+        <w:t>Als ob</w:t>
+      </w:r>
+      <w:r>
+        <w:rPr>
+          <w:lang w:val="de-DE"/>
+        </w:rPr>
+        <w:t xml:space="preserve"> +</w:t>
+      </w:r>
+      <w:proofErr w:type="spellStart"/>
+      <w:r>
+        <w:rPr>
+          <w:lang w:val="de-DE"/>
+        </w:rPr>
+        <w:t>subjonctif</w:t>
+      </w:r>
+      <w:proofErr w:type="spellEnd"/>
+      <w:r>
+        <w:rPr>
+          <w:lang w:val="de-DE"/>
+        </w:rPr>
+        <w:t xml:space="preserve"> II</w:t>
+      </w:r>
+      <w:r>
+        <w:rPr>
+          <w:lang w:val="de-DE"/>
+        </w:rPr>
+        <w:t xml:space="preserve"> = </w:t>
       </w:r>
       <w:proofErr w:type="spellStart"/>
       <w:r>
@@ -472,7 +498,7 @@
         <w:rPr>
           <w:lang w:val="de-DE"/>
         </w:rPr>
-        <w:t>l’ouest</w:t>
+        <w:t>l’est</w:t>
       </w:r>
       <w:proofErr w:type="spellEnd"/>
     </w:p>
@@ -533,6 +559,12 @@
         <w:rPr>
           <w:lang w:val="de-DE"/>
         </w:rPr>
+        <w:t>ou</w:t>
+      </w:r>
+      <w:r>
+        <w:rPr>
+          <w:lang w:val="de-DE"/>
+        </w:rPr>
         <w:t>est</w:t>
       </w:r>
       <w:proofErr w:type="spellEnd"/>
@@ -609,6 +641,12 @@
         <w:rPr>
           <w:lang w:val="de-DE"/>
         </w:rPr>
+        <w:t xml:space="preserve">Der </w:t>
+      </w:r>
+      <w:r>
+        <w:rPr>
+          <w:lang w:val="de-DE"/>
+        </w:rPr>
         <w:t xml:space="preserve">Wort = le </w:t>
       </w:r>
       <w:proofErr w:type="spellStart"/>
@@ -728,7 +766,13 @@
         <w:rPr>
           <w:lang w:val="de-DE"/>
         </w:rPr>
-        <w:t xml:space="preserve">Geistert = </w:t>
+        <w:t>beg</w:t>
+      </w:r>
+      <w:r>
+        <w:rPr>
+          <w:lang w:val="de-DE"/>
+        </w:rPr>
+        <w:t xml:space="preserve">eistert = </w:t>
       </w:r>
       <w:proofErr w:type="spellStart"/>
       <w:r>
@@ -998,14 +1042,46 @@
         <w:rPr>
           <w:lang w:val="de-DE"/>
         </w:rPr>
-        <w:t>whalen</w:t>
-      </w:r>
-      <w:proofErr w:type="spellEnd"/>
-      <w:r>
-        <w:rPr>
-          <w:lang w:val="de-DE"/>
-        </w:rPr>
-        <w:t xml:space="preserve"> = par </w:t>
+        <w:t>wa</w:t>
+      </w:r>
+      <w:r>
+        <w:rPr>
+          <w:lang w:val="de-DE"/>
+        </w:rPr>
+        <w:t>h</w:t>
+      </w:r>
+      <w:r>
+        <w:rPr>
+          <w:lang w:val="de-DE"/>
+        </w:rPr>
+        <w:t>len</w:t>
+      </w:r>
+      <w:proofErr w:type="spellEnd"/>
+      <w:r>
+        <w:rPr>
+          <w:lang w:val="de-DE"/>
+        </w:rPr>
+        <w:t xml:space="preserve"> = </w:t>
+      </w:r>
+      <w:proofErr w:type="spellStart"/>
+      <w:r>
+        <w:rPr>
+          <w:lang w:val="de-DE"/>
+        </w:rPr>
+        <w:t>pa</w:t>
+      </w:r>
+      <w:r>
+        <w:rPr>
+          <w:lang w:val="de-DE"/>
+        </w:rPr>
+        <w:t>s</w:t>
+      </w:r>
+      <w:proofErr w:type="spellEnd"/>
+      <w:r>
+        <w:rPr>
+          <w:lang w:val="de-DE"/>
+        </w:rPr>
+        <w:t xml:space="preserve"> </w:t>
       </w:r>
       <w:proofErr w:type="spellStart"/>
       <w:r>
@@ -1029,14 +1105,161 @@
         <w:lastRenderedPageBreak/>
         <w:t xml:space="preserve">Ein </w:t>
       </w:r>
-      <w:proofErr w:type="spellStart"/>
-      <w:r>
-        <w:rPr>
-          <w:lang w:val="de-DE"/>
-        </w:rPr>
-        <w:t>staatskünstler</w:t>
-      </w:r>
-      <w:proofErr w:type="spellEnd"/>
+      <w:r>
+        <w:rPr>
+          <w:lang w:val="de-DE"/>
+        </w:rPr>
+        <w:t>S</w:t>
+      </w:r>
+      <w:r>
+        <w:rPr>
+          <w:lang w:val="de-DE"/>
+        </w:rPr>
+        <w:t xml:space="preserve">taatskünstler = </w:t>
+      </w:r>
+      <w:proofErr w:type="spellStart"/>
+      <w:r>
+        <w:rPr>
+          <w:lang w:val="de-DE"/>
+        </w:rPr>
+        <w:t>un</w:t>
+      </w:r>
+      <w:proofErr w:type="spellEnd"/>
+      <w:r>
+        <w:rPr>
+          <w:lang w:val="de-DE"/>
+        </w:rPr>
+        <w:t xml:space="preserve"> </w:t>
+      </w:r>
+      <w:proofErr w:type="spellStart"/>
+      <w:r>
+        <w:rPr>
+          <w:lang w:val="de-DE"/>
+        </w:rPr>
+        <w:t>artiste</w:t>
+      </w:r>
+      <w:proofErr w:type="spellEnd"/>
+      <w:r>
+        <w:rPr>
+          <w:lang w:val="de-DE"/>
+        </w:rPr>
+        <w:t xml:space="preserve"> du </w:t>
+      </w:r>
+      <w:proofErr w:type="spellStart"/>
+      <w:r>
+        <w:rPr>
+          <w:lang w:val="de-DE"/>
+        </w:rPr>
+        <w:t>parti</w:t>
+      </w:r>
+      <w:proofErr w:type="spellEnd"/>
+    </w:p>
+    <w:p>
+      <w:pPr>
+        <w:rPr>
+          <w:lang w:val="de-DE"/>
+        </w:rPr>
+      </w:pPr>
+      <w:r>
+        <w:rPr>
+          <w:lang w:val="de-DE"/>
+        </w:rPr>
+        <w:t xml:space="preserve">Gegner (-) = </w:t>
+      </w:r>
+      <w:proofErr w:type="spellStart"/>
+      <w:r>
+        <w:rPr>
+          <w:lang w:val="de-DE"/>
+        </w:rPr>
+        <w:t>Un</w:t>
+      </w:r>
+      <w:proofErr w:type="spellEnd"/>
+      <w:r>
+        <w:rPr>
+          <w:lang w:val="de-DE"/>
+        </w:rPr>
+        <w:t xml:space="preserve"> </w:t>
+      </w:r>
+      <w:proofErr w:type="spellStart"/>
+      <w:r>
+        <w:rPr>
+          <w:lang w:val="de-DE"/>
+        </w:rPr>
+        <w:t>opposant</w:t>
+      </w:r>
+      <w:proofErr w:type="spellEnd"/>
+    </w:p>
+    <w:p>
+      <w:pPr>
+        <w:rPr>
+          <w:lang w:val="de-DE"/>
+        </w:rPr>
+      </w:pPr>
+      <w:r>
+        <w:rPr>
+          <w:lang w:val="de-DE"/>
+        </w:rPr>
+        <w:t xml:space="preserve">Die Stasi = die </w:t>
+      </w:r>
+      <w:r>
+        <w:rPr>
+          <w:lang w:val="de-DE"/>
+        </w:rPr>
+        <w:t>S</w:t>
+      </w:r>
+      <w:r>
+        <w:rPr>
+          <w:lang w:val="de-DE"/>
+        </w:rPr>
+        <w:t xml:space="preserve">taatssicherheit (la </w:t>
+      </w:r>
+      <w:proofErr w:type="spellStart"/>
+      <w:r>
+        <w:rPr>
+          <w:lang w:val="de-DE"/>
+        </w:rPr>
+        <w:t>police</w:t>
+      </w:r>
+      <w:proofErr w:type="spellEnd"/>
+      <w:r>
+        <w:rPr>
+          <w:lang w:val="de-DE"/>
+        </w:rPr>
+        <w:t xml:space="preserve"> du </w:t>
+      </w:r>
+      <w:proofErr w:type="spellStart"/>
+      <w:r>
+        <w:rPr>
+          <w:lang w:val="de-DE"/>
+        </w:rPr>
+        <w:t>parti</w:t>
+      </w:r>
+      <w:proofErr w:type="spellEnd"/>
+      <w:r>
+        <w:rPr>
+          <w:lang w:val="de-DE"/>
+        </w:rPr>
+        <w:t>)</w:t>
+      </w:r>
+    </w:p>
+    <w:p>
+      <w:pPr>
+        <w:rPr>
+          <w:lang w:val="de-DE"/>
+        </w:rPr>
+      </w:pPr>
+      <w:r>
+        <w:rPr>
+          <w:lang w:val="de-DE"/>
+        </w:rPr>
+        <w:t>Bespitzel</w:t>
+      </w:r>
+      <w:r>
+        <w:rPr>
+          <w:lang w:val="de-DE"/>
+        </w:rPr>
+        <w:t>n</w:t>
+      </w:r>
       <w:r>
         <w:rPr>
           <w:lang w:val="de-DE"/>
@@ -1048,145 +1271,6 @@
         <w:rPr>
           <w:lang w:val="de-DE"/>
         </w:rPr>
-        <w:t>un</w:t>
-      </w:r>
-      <w:proofErr w:type="spellEnd"/>
-      <w:r>
-        <w:rPr>
-          <w:lang w:val="de-DE"/>
-        </w:rPr>
-        <w:t xml:space="preserve"> </w:t>
-      </w:r>
-      <w:proofErr w:type="spellStart"/>
-      <w:r>
-        <w:rPr>
-          <w:lang w:val="de-DE"/>
-        </w:rPr>
-        <w:t>artiste</w:t>
-      </w:r>
-      <w:proofErr w:type="spellEnd"/>
-      <w:r>
-        <w:rPr>
-          <w:lang w:val="de-DE"/>
-        </w:rPr>
-        <w:t xml:space="preserve"> du </w:t>
-      </w:r>
-      <w:proofErr w:type="spellStart"/>
-      <w:r>
-        <w:rPr>
-          <w:lang w:val="de-DE"/>
-        </w:rPr>
-        <w:t>parti</w:t>
-      </w:r>
-      <w:proofErr w:type="spellEnd"/>
-    </w:p>
-    <w:p>
-      <w:pPr>
-        <w:rPr>
-          <w:lang w:val="de-DE"/>
-        </w:rPr>
-      </w:pPr>
-      <w:r>
-        <w:rPr>
-          <w:lang w:val="de-DE"/>
-        </w:rPr>
-        <w:t xml:space="preserve">Gegner (-) = </w:t>
-      </w:r>
-      <w:proofErr w:type="spellStart"/>
-      <w:r>
-        <w:rPr>
-          <w:lang w:val="de-DE"/>
-        </w:rPr>
-        <w:t>Un</w:t>
-      </w:r>
-      <w:proofErr w:type="spellEnd"/>
-      <w:r>
-        <w:rPr>
-          <w:lang w:val="de-DE"/>
-        </w:rPr>
-        <w:t xml:space="preserve"> </w:t>
-      </w:r>
-      <w:proofErr w:type="spellStart"/>
-      <w:r>
-        <w:rPr>
-          <w:lang w:val="de-DE"/>
-        </w:rPr>
-        <w:t>opposant</w:t>
-      </w:r>
-      <w:proofErr w:type="spellEnd"/>
-    </w:p>
-    <w:p>
-      <w:pPr>
-        <w:rPr>
-          <w:lang w:val="de-DE"/>
-        </w:rPr>
-      </w:pPr>
-      <w:r>
-        <w:rPr>
-          <w:lang w:val="de-DE"/>
-        </w:rPr>
-        <w:t xml:space="preserve">Die Stasi = die </w:t>
-      </w:r>
-      <w:proofErr w:type="spellStart"/>
-      <w:r>
-        <w:rPr>
-          <w:lang w:val="de-DE"/>
-        </w:rPr>
-        <w:t>staatssicherheit</w:t>
-      </w:r>
-      <w:proofErr w:type="spellEnd"/>
-      <w:r>
-        <w:rPr>
-          <w:lang w:val="de-DE"/>
-        </w:rPr>
-        <w:t xml:space="preserve"> (la </w:t>
-      </w:r>
-      <w:proofErr w:type="spellStart"/>
-      <w:r>
-        <w:rPr>
-          <w:lang w:val="de-DE"/>
-        </w:rPr>
-        <w:t>police</w:t>
-      </w:r>
-      <w:proofErr w:type="spellEnd"/>
-      <w:r>
-        <w:rPr>
-          <w:lang w:val="de-DE"/>
-        </w:rPr>
-        <w:t xml:space="preserve"> du </w:t>
-      </w:r>
-      <w:proofErr w:type="spellStart"/>
-      <w:r>
-        <w:rPr>
-          <w:lang w:val="de-DE"/>
-        </w:rPr>
-        <w:t>parti</w:t>
-      </w:r>
-      <w:proofErr w:type="spellEnd"/>
-      <w:r>
-        <w:rPr>
-          <w:lang w:val="de-DE"/>
-        </w:rPr>
-        <w:t>)</w:t>
-      </w:r>
-    </w:p>
-    <w:p>
-      <w:pPr>
-        <w:rPr>
-          <w:lang w:val="de-DE"/>
-        </w:rPr>
-      </w:pPr>
-      <w:r>
-        <w:rPr>
-          <w:lang w:val="de-DE"/>
-        </w:rPr>
-        <w:t xml:space="preserve">Bespitzelt = </w:t>
-      </w:r>
-      <w:proofErr w:type="spellStart"/>
-      <w:r>
-        <w:rPr>
-          <w:lang w:val="de-DE"/>
-        </w:rPr>
         <w:t>espionner</w:t>
       </w:r>
       <w:proofErr w:type="spellEnd"/>
@@ -1248,15 +1332,14 @@
         <w:rPr>
           <w:lang w:val="de-DE"/>
         </w:rPr>
-        <w:t>Der Staatschef = Walter Ulbricht will einen Tanz aus der DDR.</w:t>
-      </w:r>
-    </w:p>
-    <w:p>
-      <w:pPr>
-        <w:rPr>
-          <w:lang w:val="de-DE"/>
-        </w:rPr>
-      </w:pPr>
+        <w:t>Der Staatschef = Walter Ulbricht will einen Tanz aus der DDR</w:t>
+      </w:r>
+      <w:r>
+        <w:rPr>
+          <w:lang w:val="de-DE"/>
+        </w:rPr>
+        <w:t xml:space="preserve">: </w:t>
+      </w:r>
       <w:r>
         <w:rPr>
           <w:lang w:val="de-DE"/>
